--- a/short description.docx
+++ b/short description.docx
@@ -82,20 +82,19 @@
       <w:pPr>
         <w:bidi/>
         <w:rPr>
+          <w:rFonts w:cstheme="minorHAnsi"/>
+          <w:rtl/>
+          <w:lang w:bidi="fa-IR"/>
+        </w:rPr>
+      </w:pPr>
+      <w:r>
+        <w:rPr>
           <w:rFonts w:cstheme="minorHAnsi" w:hint="cs"/>
           <w:rtl/>
           <w:lang w:bidi="fa-IR"/>
         </w:rPr>
-      </w:pPr>
-      <w:r>
-        <w:rPr>
-          <w:rFonts w:cstheme="minorHAnsi" w:hint="cs"/>
-          <w:rtl/>
-          <w:lang w:bidi="fa-IR"/>
-        </w:rPr>
         <w:t xml:space="preserve">تمامی صفحات مربوط به محصولات و جزئیات آن به استفاده از کد های پی اچ پی داینامیک هستند فقط یکی از صفحات به اسم </w:t>
       </w:r>
-      <w:proofErr w:type="spellStart"/>
       <w:r>
         <w:rPr>
           <w:rFonts w:cstheme="minorHAnsi"/>
@@ -104,7 +103,6 @@
         </w:rPr>
         <w:t>page.shop.php</w:t>
       </w:r>
-      <w:proofErr w:type="spellEnd"/>
       <w:r>
         <w:rPr>
           <w:rFonts w:cstheme="minorHAnsi" w:hint="cs"/>
@@ -119,25 +117,7 @@
           <w:color w:val="00B050"/>
           <w:lang w:bidi="fa-IR"/>
         </w:rPr>
-        <w:t>single-product-</w:t>
-      </w:r>
-      <w:proofErr w:type="spellStart"/>
-      <w:r>
-        <w:rPr>
-          <w:rFonts w:cstheme="minorHAnsi"/>
-          <w:color w:val="00B050"/>
-          <w:lang w:bidi="fa-IR"/>
-        </w:rPr>
-        <w:t>php</w:t>
-      </w:r>
-      <w:proofErr w:type="spellEnd"/>
-      <w:r>
-        <w:rPr>
-          <w:rFonts w:cstheme="minorHAnsi"/>
-          <w:color w:val="00B050"/>
-          <w:lang w:bidi="fa-IR"/>
-        </w:rPr>
-        <w:t xml:space="preserve"> </w:t>
+        <w:t xml:space="preserve">single-product-php </w:t>
       </w:r>
       <w:r>
         <w:rPr>
@@ -145,7 +125,23 @@
           <w:rtl/>
           <w:lang w:bidi="fa-IR"/>
         </w:rPr>
-        <w:t xml:space="preserve"> رو چک کنید. علت استاتیک گزاشتن اون صفحه فقط برای ظاهر و زیبایی بود،شما میتونید جزئیات هر محصول رو با کلیک روی دکمه مربوطه مشاهده کنید. و در آخر خیلی ممنون از وقتی که گذاشتید. </w:t>
+        <w:t xml:space="preserve"> رو چک کنید. علت استاتیک گزاشتن اون صفحه فقط برای ظاهر و زیبایی بود،شما میتونید جزئیات هر محصول رو با کلیک روی دکمه مربوطه مشاهده کنید</w:t>
+      </w:r>
+      <w:r>
+        <w:rPr>
+          <w:rFonts w:cstheme="minorHAnsi" w:hint="cs"/>
+          <w:rtl/>
+          <w:lang w:bidi="fa-IR"/>
+        </w:rPr>
+        <w:t>، همچنین عکس مربوط به صفحات رو به صورت فایل زیپ هم در سایت آپلود کردم و هم در گیت هاب قرار دادم.</w:t>
+      </w:r>
+      <w:r>
+        <w:rPr>
+          <w:rFonts w:cstheme="minorHAnsi" w:hint="cs"/>
+          <w:rtl/>
+          <w:lang w:bidi="fa-IR"/>
+        </w:rPr>
+        <w:t xml:space="preserve"> و در آخر خیلی ممنون از وقتی که گذاشتید. </w:t>
       </w:r>
       <w:r>
         <w:rPr>
